--- a/laba3/ghost/laba3.docx
+++ b/laba3/ghost/laba3.docx
@@ -9,7 +9,7 @@
           <w:rFonts w:ascii="Times New Roman" w:hAnsi="Times New Roman" w:cs="Times New Roman"/>
           <w:sz w:val="28"/>
           <w:szCs w:val="28"/>
-          <w:lang w:val="en-US"/>
+          <w:lang w:val="ru-RU"/>
         </w:rPr>
       </w:pPr>
       <w:r>
@@ -21,6 +21,1713 @@
         </w:rPr>
         <w:t>Лабараторная работа 3</w:t>
       </w:r>
+    </w:p>
+    <w:p>
+      <w:pPr>
+        <w:rPr>
+          <w:rFonts w:ascii="Times New Roman" w:hAnsi="Times New Roman" w:cs="Times New Roman"/>
+          <w:sz w:val="28"/>
+          <w:szCs w:val="28"/>
+          <w:lang w:val="be-BY"/>
+        </w:rPr>
+      </w:pPr>
+      <w:r>
+        <w:rPr>
+          <w:rFonts w:ascii="Times New Roman" w:hAnsi="Times New Roman" w:cs="Times New Roman"/>
+          <w:sz w:val="28"/>
+          <w:szCs w:val="28"/>
+          <w:lang w:val="be-BY"/>
+        </w:rPr>
+        <w:t xml:space="preserve">Умова: Адсартаваць строкі масіву памерам </w:t>
+      </w:r>
+      <w:r>
+        <w:rPr>
+          <w:rFonts w:ascii="Times New Roman" w:hAnsi="Times New Roman" w:cs="Times New Roman"/>
+          <w:sz w:val="28"/>
+          <w:szCs w:val="28"/>
+          <w:lang w:val="en-US"/>
+        </w:rPr>
+        <w:t>n</w:t>
+      </w:r>
+      <w:r>
+        <w:rPr>
+          <w:rFonts w:ascii="Times New Roman" w:hAnsi="Times New Roman" w:cs="Times New Roman"/>
+          <w:sz w:val="28"/>
+          <w:szCs w:val="28"/>
+          <w:lang w:val="ru-RU"/>
+        </w:rPr>
+        <w:t>*</w:t>
+      </w:r>
+      <w:r>
+        <w:rPr>
+          <w:rFonts w:ascii="Times New Roman" w:hAnsi="Times New Roman" w:cs="Times New Roman"/>
+          <w:sz w:val="28"/>
+          <w:szCs w:val="28"/>
+          <w:lang w:val="en-US"/>
+        </w:rPr>
+        <w:t>m</w:t>
+      </w:r>
+      <w:r>
+        <w:rPr>
+          <w:rFonts w:ascii="Times New Roman" w:hAnsi="Times New Roman" w:cs="Times New Roman"/>
+          <w:sz w:val="28"/>
+          <w:szCs w:val="28"/>
+          <w:lang w:val="ru-RU"/>
+        </w:rPr>
+        <w:t xml:space="preserve"> </w:t>
+      </w:r>
+      <w:r>
+        <w:rPr>
+          <w:rFonts w:ascii="Times New Roman" w:hAnsi="Times New Roman" w:cs="Times New Roman"/>
+          <w:sz w:val="28"/>
+          <w:szCs w:val="28"/>
+          <w:lang w:val="be-BY"/>
+        </w:rPr>
+        <w:t>па ўбыванні</w:t>
+      </w:r>
+    </w:p>
+    <w:p>
+      <w:pPr>
+        <w:rPr>
+          <w:rFonts w:ascii="Times New Roman" w:hAnsi="Times New Roman" w:cs="Times New Roman"/>
+          <w:sz w:val="28"/>
+          <w:szCs w:val="28"/>
+          <w:lang w:val="be-BY"/>
+        </w:rPr>
+      </w:pPr>
+      <w:r>
+        <w:rPr>
+          <w:rFonts w:ascii="Times New Roman" w:hAnsi="Times New Roman" w:cs="Times New Roman"/>
+          <w:sz w:val="28"/>
+          <w:szCs w:val="28"/>
+          <w:lang w:val="be-BY"/>
+        </w:rPr>
+        <w:t xml:space="preserve">Функцыя </w:t>
+      </w:r>
+      <w:proofErr w:type="spellStart"/>
+      <w:r>
+        <w:rPr>
+          <w:rFonts w:ascii="Times New Roman" w:hAnsi="Times New Roman" w:cs="Times New Roman"/>
+          <w:sz w:val="28"/>
+          <w:szCs w:val="28"/>
+          <w:lang w:val="en-US"/>
+        </w:rPr>
+        <w:t>BubbleSort</w:t>
+      </w:r>
+      <w:proofErr w:type="spellEnd"/>
+      <w:r>
+        <w:rPr>
+          <w:rFonts w:ascii="Times New Roman" w:hAnsi="Times New Roman" w:cs="Times New Roman"/>
+          <w:sz w:val="28"/>
+          <w:szCs w:val="28"/>
+          <w:lang w:val="be-BY"/>
+        </w:rPr>
+        <w:t>:</w:t>
+      </w:r>
+    </w:p>
+    <w:p>
+      <w:pPr>
+        <w:rPr>
+          <w:rFonts w:ascii="Times New Roman" w:hAnsi="Times New Roman" w:cs="Times New Roman"/>
+          <w:sz w:val="28"/>
+          <w:szCs w:val="28"/>
+          <w:lang w:val="be-BY"/>
+        </w:rPr>
+      </w:pPr>
+      <w:r>
+        <w:rPr>
+          <w:rFonts w:ascii="Times New Roman" w:hAnsi="Times New Roman" w:cs="Times New Roman"/>
+          <w:sz w:val="28"/>
+          <w:szCs w:val="28"/>
+          <w:lang w:val="be-BY"/>
+        </w:rPr>
+        <w:t>1. Пачатак.</w:t>
+      </w:r>
+    </w:p>
+    <w:p>
+      <w:pPr>
+        <w:rPr>
+          <w:rFonts w:ascii="Times New Roman" w:hAnsi="Times New Roman" w:cs="Times New Roman"/>
+          <w:sz w:val="28"/>
+          <w:szCs w:val="28"/>
+          <w:lang w:val="be-BY"/>
+        </w:rPr>
+      </w:pPr>
+      <w:r>
+        <w:rPr>
+          <w:rFonts w:ascii="Times New Roman" w:hAnsi="Times New Roman" w:cs="Times New Roman"/>
+          <w:sz w:val="28"/>
+          <w:szCs w:val="28"/>
+          <w:lang w:val="be-BY"/>
+        </w:rPr>
+        <w:t xml:space="preserve">2. Аб’явіць зменныя: </w:t>
+      </w:r>
+    </w:p>
+    <w:p>
+      <w:pPr>
+        <w:rPr>
+          <w:rFonts w:ascii="Times New Roman" w:hAnsi="Times New Roman" w:cs="Times New Roman"/>
+          <w:sz w:val="28"/>
+          <w:szCs w:val="28"/>
+          <w:lang w:val="be-BY"/>
+        </w:rPr>
+      </w:pPr>
+      <w:r>
+        <w:rPr>
+          <w:rFonts w:ascii="Times New Roman" w:hAnsi="Times New Roman" w:cs="Times New Roman"/>
+          <w:sz w:val="28"/>
+          <w:szCs w:val="28"/>
+          <w:lang w:val="be-BY"/>
+        </w:rPr>
+        <w:t xml:space="preserve">Прам: </w:t>
+      </w:r>
+      <w:r>
+        <w:rPr>
+          <w:rFonts w:ascii="Times New Roman" w:hAnsi="Times New Roman" w:cs="Times New Roman"/>
+          <w:sz w:val="28"/>
+          <w:szCs w:val="28"/>
+          <w:lang w:val="en-US"/>
+        </w:rPr>
+        <w:t>swap</w:t>
+      </w:r>
+      <w:r>
+        <w:rPr>
+          <w:rFonts w:ascii="Times New Roman" w:hAnsi="Times New Roman" w:cs="Times New Roman"/>
+          <w:sz w:val="28"/>
+          <w:szCs w:val="28"/>
+          <w:lang w:val="be-BY"/>
+        </w:rPr>
+        <w:t xml:space="preserve"> – зменная паказчык таго, ці адбывалася перастаноўка ў гэтым праходзе, цэлы. </w:t>
+      </w:r>
+      <w:r>
+        <w:rPr>
+          <w:rFonts w:ascii="Times New Roman" w:hAnsi="Times New Roman" w:cs="Times New Roman"/>
+          <w:sz w:val="28"/>
+          <w:szCs w:val="28"/>
+          <w:lang w:val="en-US"/>
+        </w:rPr>
+        <w:t>temp</w:t>
+      </w:r>
+      <w:r>
+        <w:rPr>
+          <w:rFonts w:ascii="Times New Roman" w:hAnsi="Times New Roman" w:cs="Times New Roman"/>
+          <w:sz w:val="28"/>
+          <w:szCs w:val="28"/>
+          <w:lang w:val="be-BY"/>
+        </w:rPr>
+        <w:t xml:space="preserve"> – часовая зменная для перастаноўкі эл-аў масіву, цэлы.</w:t>
+      </w:r>
+      <w:r>
+        <w:rPr>
+          <w:rFonts w:ascii="Times New Roman" w:hAnsi="Times New Roman" w:cs="Times New Roman"/>
+          <w:sz w:val="28"/>
+          <w:szCs w:val="28"/>
+          <w:lang w:val="be-BY"/>
+        </w:rPr>
+        <w:t xml:space="preserve"> Ув: </w:t>
+      </w:r>
+      <w:proofErr w:type="spellStart"/>
+      <w:r>
+        <w:rPr>
+          <w:rFonts w:ascii="Times New Roman" w:hAnsi="Times New Roman" w:cs="Times New Roman"/>
+          <w:sz w:val="28"/>
+          <w:szCs w:val="28"/>
+          <w:lang w:val="en-US"/>
+        </w:rPr>
+        <w:t>arr</w:t>
+      </w:r>
+      <w:proofErr w:type="spellEnd"/>
+      <w:r>
+        <w:rPr>
+          <w:rFonts w:ascii="Times New Roman" w:hAnsi="Times New Roman" w:cs="Times New Roman"/>
+          <w:sz w:val="28"/>
+          <w:szCs w:val="28"/>
+          <w:lang w:val="be-BY"/>
+        </w:rPr>
+        <w:t>2</w:t>
+      </w:r>
+      <w:r>
+        <w:rPr>
+          <w:rFonts w:ascii="Times New Roman" w:hAnsi="Times New Roman" w:cs="Times New Roman"/>
+          <w:sz w:val="28"/>
+          <w:szCs w:val="28"/>
+          <w:lang w:val="en-US"/>
+        </w:rPr>
+        <w:t>D</w:t>
+      </w:r>
+      <w:r>
+        <w:rPr>
+          <w:rFonts w:ascii="Times New Roman" w:hAnsi="Times New Roman" w:cs="Times New Roman"/>
+          <w:sz w:val="28"/>
+          <w:szCs w:val="28"/>
+          <w:lang w:val="be-BY"/>
+        </w:rPr>
+        <w:t>[</w:t>
+      </w:r>
+      <w:r>
+        <w:rPr>
+          <w:rFonts w:ascii="Times New Roman" w:hAnsi="Times New Roman" w:cs="Times New Roman"/>
+          <w:sz w:val="28"/>
+          <w:szCs w:val="28"/>
+          <w:lang w:val="en-US"/>
+        </w:rPr>
+        <w:t>M</w:t>
+      </w:r>
+      <w:r>
+        <w:rPr>
+          <w:rFonts w:ascii="Times New Roman" w:hAnsi="Times New Roman" w:cs="Times New Roman"/>
+          <w:sz w:val="28"/>
+          <w:szCs w:val="28"/>
+          <w:lang w:val="be-BY"/>
+        </w:rPr>
+        <w:t>][</w:t>
+      </w:r>
+      <w:r>
+        <w:rPr>
+          <w:rFonts w:ascii="Times New Roman" w:hAnsi="Times New Roman" w:cs="Times New Roman"/>
+          <w:sz w:val="28"/>
+          <w:szCs w:val="28"/>
+          <w:lang w:val="en-US"/>
+        </w:rPr>
+        <w:t>N</w:t>
+      </w:r>
+      <w:r>
+        <w:rPr>
+          <w:rFonts w:ascii="Times New Roman" w:hAnsi="Times New Roman" w:cs="Times New Roman"/>
+          <w:sz w:val="28"/>
+          <w:szCs w:val="28"/>
+          <w:lang w:val="be-BY"/>
+        </w:rPr>
+        <w:t>] - двумерны масіў, цэлыя лікі.</w:t>
+      </w:r>
+    </w:p>
+    <w:p>
+      <w:pPr>
+        <w:rPr>
+          <w:rFonts w:ascii="Times New Roman" w:hAnsi="Times New Roman" w:cs="Times New Roman"/>
+          <w:sz w:val="28"/>
+          <w:szCs w:val="28"/>
+          <w:lang w:val="be-BY"/>
+        </w:rPr>
+      </w:pPr>
+      <w:r>
+        <w:rPr>
+          <w:rFonts w:ascii="Times New Roman" w:hAnsi="Times New Roman" w:cs="Times New Roman"/>
+          <w:sz w:val="28"/>
+          <w:szCs w:val="28"/>
+          <w:lang w:val="be-BY"/>
+        </w:rPr>
+        <w:t xml:space="preserve">3.  </w:t>
+      </w:r>
+      <w:r>
+        <w:rPr>
+          <w:rFonts w:ascii="Times New Roman" w:hAnsi="Times New Roman" w:cs="Times New Roman"/>
+          <w:sz w:val="28"/>
+          <w:szCs w:val="28"/>
+          <w:lang w:val="be-BY"/>
+        </w:rPr>
+        <w:t xml:space="preserve">Цыкл з параметрам </w:t>
+      </w:r>
+      <w:r>
+        <w:rPr>
+          <w:rFonts w:ascii="Times New Roman" w:hAnsi="Times New Roman" w:cs="Times New Roman"/>
+          <w:sz w:val="28"/>
+          <w:szCs w:val="28"/>
+          <w:lang w:val="en-US"/>
+        </w:rPr>
+        <w:t>m</w:t>
+      </w:r>
+      <w:r>
+        <w:rPr>
+          <w:rFonts w:ascii="Times New Roman" w:hAnsi="Times New Roman" w:cs="Times New Roman"/>
+          <w:sz w:val="28"/>
+          <w:szCs w:val="28"/>
+          <w:lang w:val="be-BY"/>
+        </w:rPr>
+        <w:t xml:space="preserve"> ад 0 да М па слупках мас. </w:t>
+      </w:r>
+      <w:proofErr w:type="spellStart"/>
+      <w:r>
+        <w:rPr>
+          <w:rFonts w:ascii="Times New Roman" w:hAnsi="Times New Roman" w:cs="Times New Roman"/>
+          <w:sz w:val="28"/>
+          <w:szCs w:val="28"/>
+          <w:lang w:val="en-US"/>
+        </w:rPr>
+        <w:t>arr</w:t>
+      </w:r>
+      <w:proofErr w:type="spellEnd"/>
+      <w:r>
+        <w:rPr>
+          <w:rFonts w:ascii="Times New Roman" w:hAnsi="Times New Roman" w:cs="Times New Roman"/>
+          <w:sz w:val="28"/>
+          <w:szCs w:val="28"/>
+          <w:lang w:val="be-BY"/>
+        </w:rPr>
+        <w:t>2</w:t>
+      </w:r>
+      <w:r>
+        <w:rPr>
+          <w:rFonts w:ascii="Times New Roman" w:hAnsi="Times New Roman" w:cs="Times New Roman"/>
+          <w:sz w:val="28"/>
+          <w:szCs w:val="28"/>
+          <w:lang w:val="en-US"/>
+        </w:rPr>
+        <w:t>D</w:t>
+      </w:r>
+      <w:r>
+        <w:rPr>
+          <w:rFonts w:ascii="Times New Roman" w:hAnsi="Times New Roman" w:cs="Times New Roman"/>
+          <w:sz w:val="28"/>
+          <w:szCs w:val="28"/>
+          <w:lang w:val="be-BY"/>
+        </w:rPr>
+        <w:t>.</w:t>
+      </w:r>
+    </w:p>
+    <w:p>
+      <w:pPr>
+        <w:rPr>
+          <w:rFonts w:ascii="Times New Roman" w:hAnsi="Times New Roman" w:cs="Times New Roman"/>
+          <w:sz w:val="28"/>
+          <w:szCs w:val="28"/>
+          <w:lang w:val="be-BY"/>
+        </w:rPr>
+      </w:pPr>
+      <w:r>
+        <w:rPr>
+          <w:rFonts w:ascii="Times New Roman" w:hAnsi="Times New Roman" w:cs="Times New Roman"/>
+          <w:sz w:val="28"/>
+          <w:szCs w:val="28"/>
+        </w:rPr>
+        <w:t xml:space="preserve">4. </w:t>
+      </w:r>
+      <w:r>
+        <w:rPr>
+          <w:rFonts w:ascii="Times New Roman" w:hAnsi="Times New Roman" w:cs="Times New Roman"/>
+          <w:sz w:val="28"/>
+          <w:szCs w:val="28"/>
+          <w:lang w:val="be-BY"/>
+        </w:rPr>
+        <w:t xml:space="preserve"> </w:t>
+      </w:r>
+      <w:r>
+        <w:rPr>
+          <w:rFonts w:ascii="Times New Roman" w:hAnsi="Times New Roman" w:cs="Times New Roman"/>
+          <w:sz w:val="28"/>
+          <w:szCs w:val="28"/>
+          <w:lang w:val="be-BY"/>
+        </w:rPr>
+        <w:t xml:space="preserve">Цыкл з параметрам </w:t>
+      </w:r>
+      <w:proofErr w:type="spellStart"/>
+      <w:r>
+        <w:rPr>
+          <w:rFonts w:ascii="Times New Roman" w:hAnsi="Times New Roman" w:cs="Times New Roman"/>
+          <w:sz w:val="28"/>
+          <w:szCs w:val="28"/>
+          <w:lang w:val="en-US"/>
+        </w:rPr>
+        <w:t>i</w:t>
+      </w:r>
+      <w:proofErr w:type="spellEnd"/>
+      <w:r>
+        <w:rPr>
+          <w:rFonts w:ascii="Times New Roman" w:hAnsi="Times New Roman" w:cs="Times New Roman"/>
+          <w:sz w:val="28"/>
+          <w:szCs w:val="28"/>
+          <w:lang w:val="be-BY"/>
+        </w:rPr>
+        <w:t xml:space="preserve"> ад 0 да </w:t>
+      </w:r>
+      <w:r>
+        <w:rPr>
+          <w:rFonts w:ascii="Times New Roman" w:hAnsi="Times New Roman" w:cs="Times New Roman"/>
+          <w:sz w:val="28"/>
+          <w:szCs w:val="28"/>
+          <w:lang w:val="en-US"/>
+        </w:rPr>
+        <w:t>N</w:t>
+      </w:r>
+      <w:r>
+        <w:rPr>
+          <w:rFonts w:ascii="Times New Roman" w:hAnsi="Times New Roman" w:cs="Times New Roman"/>
+          <w:sz w:val="28"/>
+          <w:szCs w:val="28"/>
+          <w:lang w:val="ru-RU"/>
+        </w:rPr>
+        <w:t>-1</w:t>
+      </w:r>
+      <w:r>
+        <w:rPr>
+          <w:rFonts w:ascii="Times New Roman" w:hAnsi="Times New Roman" w:cs="Times New Roman"/>
+          <w:sz w:val="28"/>
+          <w:szCs w:val="28"/>
+          <w:lang w:val="be-BY"/>
+        </w:rPr>
+        <w:t xml:space="preserve"> па</w:t>
+      </w:r>
+      <w:r>
+        <w:rPr>
+          <w:rFonts w:ascii="Times New Roman" w:hAnsi="Times New Roman" w:cs="Times New Roman"/>
+          <w:sz w:val="28"/>
+          <w:szCs w:val="28"/>
+          <w:lang w:val="be-BY"/>
+        </w:rPr>
+        <w:t xml:space="preserve"> радках</w:t>
+      </w:r>
+      <w:r>
+        <w:rPr>
+          <w:rFonts w:ascii="Times New Roman" w:hAnsi="Times New Roman" w:cs="Times New Roman"/>
+          <w:sz w:val="28"/>
+          <w:szCs w:val="28"/>
+          <w:lang w:val="be-BY"/>
+        </w:rPr>
+        <w:t xml:space="preserve"> мас. </w:t>
+      </w:r>
+      <w:proofErr w:type="spellStart"/>
+      <w:r>
+        <w:rPr>
+          <w:rFonts w:ascii="Times New Roman" w:hAnsi="Times New Roman" w:cs="Times New Roman"/>
+          <w:sz w:val="28"/>
+          <w:szCs w:val="28"/>
+          <w:lang w:val="en-US"/>
+        </w:rPr>
+        <w:t>arr</w:t>
+      </w:r>
+      <w:proofErr w:type="spellEnd"/>
+      <w:r>
+        <w:rPr>
+          <w:rFonts w:ascii="Times New Roman" w:hAnsi="Times New Roman" w:cs="Times New Roman"/>
+          <w:sz w:val="28"/>
+          <w:szCs w:val="28"/>
+          <w:lang w:val="be-BY"/>
+        </w:rPr>
+        <w:t>2</w:t>
+      </w:r>
+      <w:r>
+        <w:rPr>
+          <w:rFonts w:ascii="Times New Roman" w:hAnsi="Times New Roman" w:cs="Times New Roman"/>
+          <w:sz w:val="28"/>
+          <w:szCs w:val="28"/>
+          <w:lang w:val="en-US"/>
+        </w:rPr>
+        <w:t>D</w:t>
+      </w:r>
+      <w:r>
+        <w:rPr>
+          <w:rFonts w:ascii="Times New Roman" w:hAnsi="Times New Roman" w:cs="Times New Roman"/>
+          <w:sz w:val="28"/>
+          <w:szCs w:val="28"/>
+          <w:lang w:val="be-BY"/>
+        </w:rPr>
+        <w:t>.</w:t>
+      </w:r>
+    </w:p>
+    <w:p>
+      <w:pPr>
+        <w:rPr>
+          <w:rFonts w:ascii="Times New Roman" w:hAnsi="Times New Roman" w:cs="Times New Roman"/>
+          <w:sz w:val="28"/>
+          <w:szCs w:val="28"/>
+          <w:lang w:val="be-BY"/>
+        </w:rPr>
+      </w:pPr>
+      <w:r>
+        <w:rPr>
+          <w:rFonts w:ascii="Times New Roman" w:hAnsi="Times New Roman" w:cs="Times New Roman"/>
+          <w:sz w:val="28"/>
+          <w:szCs w:val="28"/>
+          <w:lang w:val="be-BY"/>
+        </w:rPr>
+        <w:t xml:space="preserve">5. </w:t>
+      </w:r>
+      <w:r>
+        <w:rPr>
+          <w:rFonts w:ascii="Times New Roman" w:hAnsi="Times New Roman" w:cs="Times New Roman"/>
+          <w:sz w:val="28"/>
+          <w:szCs w:val="28"/>
+          <w:lang w:val="be-BY"/>
+        </w:rPr>
+        <w:t xml:space="preserve">Прысвоіць зм. </w:t>
+      </w:r>
+      <w:r>
+        <w:rPr>
+          <w:rFonts w:ascii="Times New Roman" w:hAnsi="Times New Roman" w:cs="Times New Roman"/>
+          <w:sz w:val="28"/>
+          <w:szCs w:val="28"/>
+          <w:lang w:val="en-US"/>
+        </w:rPr>
+        <w:t>swap</w:t>
+      </w:r>
+      <w:r>
+        <w:rPr>
+          <w:rFonts w:ascii="Times New Roman" w:hAnsi="Times New Roman" w:cs="Times New Roman"/>
+          <w:sz w:val="28"/>
+          <w:szCs w:val="28"/>
+          <w:lang w:val="be-BY"/>
+        </w:rPr>
+        <w:t xml:space="preserve"> значэнне 0.</w:t>
+      </w:r>
+    </w:p>
+    <w:p>
+      <w:pPr>
+        <w:rPr>
+          <w:rFonts w:ascii="Times New Roman" w:hAnsi="Times New Roman" w:cs="Times New Roman"/>
+          <w:sz w:val="28"/>
+          <w:szCs w:val="28"/>
+          <w:lang w:val="be-BY"/>
+        </w:rPr>
+      </w:pPr>
+      <w:r>
+        <w:rPr>
+          <w:rFonts w:ascii="Times New Roman" w:hAnsi="Times New Roman" w:cs="Times New Roman"/>
+          <w:sz w:val="28"/>
+          <w:szCs w:val="28"/>
+          <w:lang w:val="be-BY"/>
+        </w:rPr>
+        <w:t xml:space="preserve"> 6. </w:t>
+      </w:r>
+      <w:r>
+        <w:rPr>
+          <w:rFonts w:ascii="Times New Roman" w:hAnsi="Times New Roman" w:cs="Times New Roman"/>
+          <w:sz w:val="28"/>
+          <w:szCs w:val="28"/>
+          <w:lang w:val="be-BY"/>
+        </w:rPr>
+        <w:t xml:space="preserve">Цыкл з параметрам </w:t>
+      </w:r>
+      <w:r>
+        <w:rPr>
+          <w:rFonts w:ascii="Times New Roman" w:hAnsi="Times New Roman" w:cs="Times New Roman"/>
+          <w:sz w:val="28"/>
+          <w:szCs w:val="28"/>
+          <w:lang w:val="en-US"/>
+        </w:rPr>
+        <w:t>j</w:t>
+      </w:r>
+      <w:r>
+        <w:rPr>
+          <w:rFonts w:ascii="Times New Roman" w:hAnsi="Times New Roman" w:cs="Times New Roman"/>
+          <w:sz w:val="28"/>
+          <w:szCs w:val="28"/>
+          <w:lang w:val="be-BY"/>
+        </w:rPr>
+        <w:t xml:space="preserve"> ад 0 да </w:t>
+      </w:r>
+      <w:r>
+        <w:rPr>
+          <w:rFonts w:ascii="Times New Roman" w:hAnsi="Times New Roman" w:cs="Times New Roman"/>
+          <w:sz w:val="28"/>
+          <w:szCs w:val="28"/>
+          <w:lang w:val="en-US"/>
+        </w:rPr>
+        <w:t>N</w:t>
+      </w:r>
+      <w:r>
+        <w:rPr>
+          <w:rFonts w:ascii="Times New Roman" w:hAnsi="Times New Roman" w:cs="Times New Roman"/>
+          <w:sz w:val="28"/>
+          <w:szCs w:val="28"/>
+          <w:lang w:val="be-BY"/>
+        </w:rPr>
+        <w:t>-1</w:t>
+      </w:r>
+      <w:r>
+        <w:rPr>
+          <w:rFonts w:ascii="Times New Roman" w:hAnsi="Times New Roman" w:cs="Times New Roman"/>
+          <w:sz w:val="28"/>
+          <w:szCs w:val="28"/>
+          <w:lang w:val="be-BY"/>
+        </w:rPr>
+        <w:t>-</w:t>
+      </w:r>
+      <w:proofErr w:type="spellStart"/>
+      <w:r>
+        <w:rPr>
+          <w:rFonts w:ascii="Times New Roman" w:hAnsi="Times New Roman" w:cs="Times New Roman"/>
+          <w:sz w:val="28"/>
+          <w:szCs w:val="28"/>
+          <w:lang w:val="en-US"/>
+        </w:rPr>
+        <w:t>i</w:t>
+      </w:r>
+      <w:proofErr w:type="spellEnd"/>
+      <w:r>
+        <w:rPr>
+          <w:rFonts w:ascii="Times New Roman" w:hAnsi="Times New Roman" w:cs="Times New Roman"/>
+          <w:sz w:val="28"/>
+          <w:szCs w:val="28"/>
+          <w:lang w:val="be-BY"/>
+        </w:rPr>
+        <w:t xml:space="preserve"> па</w:t>
+      </w:r>
+      <w:r>
+        <w:rPr>
+          <w:rFonts w:ascii="Times New Roman" w:hAnsi="Times New Roman" w:cs="Times New Roman"/>
+          <w:sz w:val="28"/>
+          <w:szCs w:val="28"/>
+          <w:lang w:val="be-BY"/>
+        </w:rPr>
+        <w:t xml:space="preserve"> эл.</w:t>
+      </w:r>
+      <w:r>
+        <w:rPr>
+          <w:rFonts w:ascii="Times New Roman" w:hAnsi="Times New Roman" w:cs="Times New Roman"/>
+          <w:sz w:val="28"/>
+          <w:szCs w:val="28"/>
+          <w:lang w:val="be-BY"/>
+        </w:rPr>
+        <w:t xml:space="preserve"> радк</w:t>
+      </w:r>
+      <w:r>
+        <w:rPr>
+          <w:rFonts w:ascii="Times New Roman" w:hAnsi="Times New Roman" w:cs="Times New Roman"/>
+          <w:sz w:val="28"/>
+          <w:szCs w:val="28"/>
+          <w:lang w:val="be-BY"/>
+        </w:rPr>
+        <w:t>оў</w:t>
+      </w:r>
+      <w:r>
+        <w:rPr>
+          <w:rFonts w:ascii="Times New Roman" w:hAnsi="Times New Roman" w:cs="Times New Roman"/>
+          <w:sz w:val="28"/>
+          <w:szCs w:val="28"/>
+          <w:lang w:val="be-BY"/>
+        </w:rPr>
+        <w:t xml:space="preserve"> мас. </w:t>
+      </w:r>
+      <w:proofErr w:type="spellStart"/>
+      <w:r>
+        <w:rPr>
+          <w:rFonts w:ascii="Times New Roman" w:hAnsi="Times New Roman" w:cs="Times New Roman"/>
+          <w:sz w:val="28"/>
+          <w:szCs w:val="28"/>
+          <w:lang w:val="en-US"/>
+        </w:rPr>
+        <w:t>arr</w:t>
+      </w:r>
+      <w:proofErr w:type="spellEnd"/>
+      <w:r>
+        <w:rPr>
+          <w:rFonts w:ascii="Times New Roman" w:hAnsi="Times New Roman" w:cs="Times New Roman"/>
+          <w:sz w:val="28"/>
+          <w:szCs w:val="28"/>
+          <w:lang w:val="be-BY"/>
+        </w:rPr>
+        <w:t>2</w:t>
+      </w:r>
+      <w:r>
+        <w:rPr>
+          <w:rFonts w:ascii="Times New Roman" w:hAnsi="Times New Roman" w:cs="Times New Roman"/>
+          <w:sz w:val="28"/>
+          <w:szCs w:val="28"/>
+          <w:lang w:val="en-US"/>
+        </w:rPr>
+        <w:t>D</w:t>
+      </w:r>
+      <w:r>
+        <w:rPr>
+          <w:rFonts w:ascii="Times New Roman" w:hAnsi="Times New Roman" w:cs="Times New Roman"/>
+          <w:sz w:val="28"/>
+          <w:szCs w:val="28"/>
+          <w:lang w:val="be-BY"/>
+        </w:rPr>
+        <w:t>.</w:t>
+      </w:r>
+    </w:p>
+    <w:p>
+      <w:pPr>
+        <w:rPr>
+          <w:rFonts w:ascii="Times New Roman" w:hAnsi="Times New Roman" w:cs="Times New Roman"/>
+          <w:sz w:val="28"/>
+          <w:szCs w:val="28"/>
+          <w:lang w:val="be-BY"/>
+        </w:rPr>
+      </w:pPr>
+      <w:r>
+        <w:rPr>
+          <w:rFonts w:ascii="Times New Roman" w:hAnsi="Times New Roman" w:cs="Times New Roman"/>
+          <w:sz w:val="28"/>
+          <w:szCs w:val="28"/>
+          <w:lang w:val="be-BY"/>
+        </w:rPr>
+        <w:t xml:space="preserve"> 7. </w:t>
+      </w:r>
+      <w:r>
+        <w:rPr>
+          <w:rFonts w:ascii="Times New Roman" w:hAnsi="Times New Roman" w:cs="Times New Roman"/>
+          <w:sz w:val="28"/>
+          <w:szCs w:val="28"/>
+          <w:lang w:val="be-BY"/>
+        </w:rPr>
+        <w:t xml:space="preserve">Калі </w:t>
+      </w:r>
+      <w:proofErr w:type="spellStart"/>
+      <w:r>
+        <w:rPr>
+          <w:rFonts w:ascii="Times New Roman" w:hAnsi="Times New Roman" w:cs="Times New Roman"/>
+          <w:sz w:val="28"/>
+          <w:szCs w:val="28"/>
+          <w:lang w:val="en-US"/>
+        </w:rPr>
+        <w:t>arr</w:t>
+      </w:r>
+      <w:proofErr w:type="spellEnd"/>
+      <w:r>
+        <w:rPr>
+          <w:rFonts w:ascii="Times New Roman" w:hAnsi="Times New Roman" w:cs="Times New Roman"/>
+          <w:sz w:val="28"/>
+          <w:szCs w:val="28"/>
+          <w:lang w:val="be-BY"/>
+        </w:rPr>
+        <w:t>2</w:t>
+      </w:r>
+      <w:r>
+        <w:rPr>
+          <w:rFonts w:ascii="Times New Roman" w:hAnsi="Times New Roman" w:cs="Times New Roman"/>
+          <w:sz w:val="28"/>
+          <w:szCs w:val="28"/>
+          <w:lang w:val="en-US"/>
+        </w:rPr>
+        <w:t>D</w:t>
+      </w:r>
+      <w:r>
+        <w:rPr>
+          <w:rFonts w:ascii="Times New Roman" w:hAnsi="Times New Roman" w:cs="Times New Roman"/>
+          <w:sz w:val="28"/>
+          <w:szCs w:val="28"/>
+          <w:lang w:val="be-BY"/>
+        </w:rPr>
+        <w:t>[</w:t>
+      </w:r>
+      <w:r>
+        <w:rPr>
+          <w:rFonts w:ascii="Times New Roman" w:hAnsi="Times New Roman" w:cs="Times New Roman"/>
+          <w:sz w:val="28"/>
+          <w:szCs w:val="28"/>
+          <w:lang w:val="en-US"/>
+        </w:rPr>
+        <w:t>m</w:t>
+      </w:r>
+      <w:r>
+        <w:rPr>
+          <w:rFonts w:ascii="Times New Roman" w:hAnsi="Times New Roman" w:cs="Times New Roman"/>
+          <w:sz w:val="28"/>
+          <w:szCs w:val="28"/>
+          <w:lang w:val="be-BY"/>
+        </w:rPr>
+        <w:t>][</w:t>
+      </w:r>
+      <w:r>
+        <w:rPr>
+          <w:rFonts w:ascii="Times New Roman" w:hAnsi="Times New Roman" w:cs="Times New Roman"/>
+          <w:sz w:val="28"/>
+          <w:szCs w:val="28"/>
+          <w:lang w:val="en-US"/>
+        </w:rPr>
+        <w:t>j</w:t>
+      </w:r>
+      <w:r>
+        <w:rPr>
+          <w:rFonts w:ascii="Times New Roman" w:hAnsi="Times New Roman" w:cs="Times New Roman"/>
+          <w:sz w:val="28"/>
+          <w:szCs w:val="28"/>
+          <w:lang w:val="be-BY"/>
+        </w:rPr>
+        <w:t xml:space="preserve">]&lt; </w:t>
+      </w:r>
+      <w:proofErr w:type="spellStart"/>
+      <w:r>
+        <w:rPr>
+          <w:rFonts w:ascii="Times New Roman" w:hAnsi="Times New Roman" w:cs="Times New Roman"/>
+          <w:sz w:val="28"/>
+          <w:szCs w:val="28"/>
+          <w:lang w:val="en-US"/>
+        </w:rPr>
+        <w:t>arr</w:t>
+      </w:r>
+      <w:proofErr w:type="spellEnd"/>
+      <w:r>
+        <w:rPr>
+          <w:rFonts w:ascii="Times New Roman" w:hAnsi="Times New Roman" w:cs="Times New Roman"/>
+          <w:sz w:val="28"/>
+          <w:szCs w:val="28"/>
+          <w:lang w:val="be-BY"/>
+        </w:rPr>
+        <w:t>2</w:t>
+      </w:r>
+      <w:r>
+        <w:rPr>
+          <w:rFonts w:ascii="Times New Roman" w:hAnsi="Times New Roman" w:cs="Times New Roman"/>
+          <w:sz w:val="28"/>
+          <w:szCs w:val="28"/>
+          <w:lang w:val="en-US"/>
+        </w:rPr>
+        <w:t>D</w:t>
+      </w:r>
+      <w:r>
+        <w:rPr>
+          <w:rFonts w:ascii="Times New Roman" w:hAnsi="Times New Roman" w:cs="Times New Roman"/>
+          <w:sz w:val="28"/>
+          <w:szCs w:val="28"/>
+          <w:lang w:val="be-BY"/>
+        </w:rPr>
+        <w:t>[</w:t>
+      </w:r>
+      <w:r>
+        <w:rPr>
+          <w:rFonts w:ascii="Times New Roman" w:hAnsi="Times New Roman" w:cs="Times New Roman"/>
+          <w:sz w:val="28"/>
+          <w:szCs w:val="28"/>
+          <w:lang w:val="en-US"/>
+        </w:rPr>
+        <w:t>m</w:t>
+      </w:r>
+      <w:r>
+        <w:rPr>
+          <w:rFonts w:ascii="Times New Roman" w:hAnsi="Times New Roman" w:cs="Times New Roman"/>
+          <w:sz w:val="28"/>
+          <w:szCs w:val="28"/>
+          <w:lang w:val="be-BY"/>
+        </w:rPr>
+        <w:t>][</w:t>
+      </w:r>
+      <w:r>
+        <w:rPr>
+          <w:rFonts w:ascii="Times New Roman" w:hAnsi="Times New Roman" w:cs="Times New Roman"/>
+          <w:sz w:val="28"/>
+          <w:szCs w:val="28"/>
+          <w:lang w:val="en-US"/>
+        </w:rPr>
+        <w:t>j</w:t>
+      </w:r>
+      <w:r>
+        <w:rPr>
+          <w:rFonts w:ascii="Times New Roman" w:hAnsi="Times New Roman" w:cs="Times New Roman"/>
+          <w:sz w:val="28"/>
+          <w:szCs w:val="28"/>
+          <w:lang w:val="ru-RU"/>
+        </w:rPr>
+        <w:t>+1</w:t>
+      </w:r>
+      <w:r>
+        <w:rPr>
+          <w:rFonts w:ascii="Times New Roman" w:hAnsi="Times New Roman" w:cs="Times New Roman"/>
+          <w:sz w:val="28"/>
+          <w:szCs w:val="28"/>
+          <w:lang w:val="be-BY"/>
+        </w:rPr>
+        <w:t>]</w:t>
+      </w:r>
+      <w:r>
+        <w:rPr>
+          <w:rFonts w:ascii="Times New Roman" w:hAnsi="Times New Roman" w:cs="Times New Roman"/>
+          <w:sz w:val="28"/>
+          <w:szCs w:val="28"/>
+          <w:lang w:val="be-BY"/>
+        </w:rPr>
+        <w:t xml:space="preserve"> перайсці да кроку 8.</w:t>
+      </w:r>
+    </w:p>
+    <w:p>
+      <w:pPr>
+        <w:rPr>
+          <w:rFonts w:ascii="Times New Roman" w:hAnsi="Times New Roman" w:cs="Times New Roman"/>
+          <w:sz w:val="28"/>
+          <w:szCs w:val="28"/>
+          <w:lang w:val="be-BY"/>
+        </w:rPr>
+      </w:pPr>
+      <w:r>
+        <w:rPr>
+          <w:rFonts w:ascii="Times New Roman" w:hAnsi="Times New Roman" w:cs="Times New Roman"/>
+          <w:sz w:val="28"/>
+          <w:szCs w:val="28"/>
+          <w:lang w:val="be-BY"/>
+        </w:rPr>
+        <w:t xml:space="preserve"> 8. Прысвоіць </w:t>
+      </w:r>
+      <w:r>
+        <w:rPr>
+          <w:rFonts w:ascii="Times New Roman" w:hAnsi="Times New Roman" w:cs="Times New Roman"/>
+          <w:sz w:val="28"/>
+          <w:szCs w:val="28"/>
+          <w:lang w:val="be-BY"/>
+        </w:rPr>
+        <w:t xml:space="preserve">зм. </w:t>
+      </w:r>
+      <w:r>
+        <w:rPr>
+          <w:rFonts w:ascii="Times New Roman" w:hAnsi="Times New Roman" w:cs="Times New Roman"/>
+          <w:sz w:val="28"/>
+          <w:szCs w:val="28"/>
+          <w:lang w:val="en-US"/>
+        </w:rPr>
+        <w:t>temp</w:t>
+      </w:r>
+      <w:r>
+        <w:rPr>
+          <w:rFonts w:ascii="Times New Roman" w:hAnsi="Times New Roman" w:cs="Times New Roman"/>
+          <w:sz w:val="28"/>
+          <w:szCs w:val="28"/>
+          <w:lang w:val="be-BY"/>
+        </w:rPr>
+        <w:t xml:space="preserve"> значэнне эл. мас. </w:t>
+      </w:r>
+      <w:proofErr w:type="spellStart"/>
+      <w:r>
+        <w:rPr>
+          <w:rFonts w:ascii="Times New Roman" w:hAnsi="Times New Roman" w:cs="Times New Roman"/>
+          <w:sz w:val="28"/>
+          <w:szCs w:val="28"/>
+          <w:lang w:val="en-US"/>
+        </w:rPr>
+        <w:t>arr</w:t>
+      </w:r>
+      <w:proofErr w:type="spellEnd"/>
+      <w:r>
+        <w:rPr>
+          <w:rFonts w:ascii="Times New Roman" w:hAnsi="Times New Roman" w:cs="Times New Roman"/>
+          <w:sz w:val="28"/>
+          <w:szCs w:val="28"/>
+          <w:lang w:val="be-BY"/>
+        </w:rPr>
+        <w:t>2</w:t>
+      </w:r>
+      <w:r>
+        <w:rPr>
+          <w:rFonts w:ascii="Times New Roman" w:hAnsi="Times New Roman" w:cs="Times New Roman"/>
+          <w:sz w:val="28"/>
+          <w:szCs w:val="28"/>
+          <w:lang w:val="en-US"/>
+        </w:rPr>
+        <w:t>D</w:t>
+      </w:r>
+      <w:r>
+        <w:rPr>
+          <w:rFonts w:ascii="Times New Roman" w:hAnsi="Times New Roman" w:cs="Times New Roman"/>
+          <w:sz w:val="28"/>
+          <w:szCs w:val="28"/>
+          <w:lang w:val="be-BY"/>
+        </w:rPr>
+        <w:t>[</w:t>
+      </w:r>
+      <w:r>
+        <w:rPr>
+          <w:rFonts w:ascii="Times New Roman" w:hAnsi="Times New Roman" w:cs="Times New Roman"/>
+          <w:sz w:val="28"/>
+          <w:szCs w:val="28"/>
+          <w:lang w:val="en-US"/>
+        </w:rPr>
+        <w:t>m</w:t>
+      </w:r>
+      <w:r>
+        <w:rPr>
+          <w:rFonts w:ascii="Times New Roman" w:hAnsi="Times New Roman" w:cs="Times New Roman"/>
+          <w:sz w:val="28"/>
+          <w:szCs w:val="28"/>
+          <w:lang w:val="be-BY"/>
+        </w:rPr>
+        <w:t>][</w:t>
+      </w:r>
+      <w:r>
+        <w:rPr>
+          <w:rFonts w:ascii="Times New Roman" w:hAnsi="Times New Roman" w:cs="Times New Roman"/>
+          <w:sz w:val="28"/>
+          <w:szCs w:val="28"/>
+          <w:lang w:val="en-US"/>
+        </w:rPr>
+        <w:t>j</w:t>
+      </w:r>
+      <w:r>
+        <w:rPr>
+          <w:rFonts w:ascii="Times New Roman" w:hAnsi="Times New Roman" w:cs="Times New Roman"/>
+          <w:sz w:val="28"/>
+          <w:szCs w:val="28"/>
+          <w:lang w:val="be-BY"/>
+        </w:rPr>
+        <w:t>]</w:t>
+      </w:r>
+      <w:r>
+        <w:rPr>
+          <w:rFonts w:ascii="Times New Roman" w:hAnsi="Times New Roman" w:cs="Times New Roman"/>
+          <w:sz w:val="28"/>
+          <w:szCs w:val="28"/>
+          <w:lang w:val="be-BY"/>
+        </w:rPr>
+        <w:t>.</w:t>
+      </w:r>
+    </w:p>
+    <w:p>
+      <w:pPr>
+        <w:rPr>
+          <w:rFonts w:ascii="Times New Roman" w:hAnsi="Times New Roman" w:cs="Times New Roman"/>
+          <w:sz w:val="28"/>
+          <w:szCs w:val="28"/>
+          <w:lang w:val="be-BY"/>
+        </w:rPr>
+      </w:pPr>
+      <w:r>
+        <w:rPr>
+          <w:rFonts w:ascii="Times New Roman" w:hAnsi="Times New Roman" w:cs="Times New Roman"/>
+          <w:sz w:val="28"/>
+          <w:szCs w:val="28"/>
+          <w:lang w:val="be-BY"/>
+        </w:rPr>
+        <w:t xml:space="preserve"> 9. Прысвоіць </w:t>
+      </w:r>
+      <w:r>
+        <w:rPr>
+          <w:rFonts w:ascii="Times New Roman" w:hAnsi="Times New Roman" w:cs="Times New Roman"/>
+          <w:sz w:val="28"/>
+          <w:szCs w:val="28"/>
+          <w:lang w:val="be-BY"/>
+        </w:rPr>
+        <w:t xml:space="preserve">зм. эл. мас. </w:t>
+      </w:r>
+      <w:proofErr w:type="spellStart"/>
+      <w:r>
+        <w:rPr>
+          <w:rFonts w:ascii="Times New Roman" w:hAnsi="Times New Roman" w:cs="Times New Roman"/>
+          <w:sz w:val="28"/>
+          <w:szCs w:val="28"/>
+          <w:lang w:val="en-US"/>
+        </w:rPr>
+        <w:t>arr</w:t>
+      </w:r>
+      <w:proofErr w:type="spellEnd"/>
+      <w:r>
+        <w:rPr>
+          <w:rFonts w:ascii="Times New Roman" w:hAnsi="Times New Roman" w:cs="Times New Roman"/>
+          <w:sz w:val="28"/>
+          <w:szCs w:val="28"/>
+          <w:lang w:val="be-BY"/>
+        </w:rPr>
+        <w:t>2</w:t>
+      </w:r>
+      <w:r>
+        <w:rPr>
+          <w:rFonts w:ascii="Times New Roman" w:hAnsi="Times New Roman" w:cs="Times New Roman"/>
+          <w:sz w:val="28"/>
+          <w:szCs w:val="28"/>
+          <w:lang w:val="en-US"/>
+        </w:rPr>
+        <w:t>D</w:t>
+      </w:r>
+      <w:r>
+        <w:rPr>
+          <w:rFonts w:ascii="Times New Roman" w:hAnsi="Times New Roman" w:cs="Times New Roman"/>
+          <w:sz w:val="28"/>
+          <w:szCs w:val="28"/>
+          <w:lang w:val="be-BY"/>
+        </w:rPr>
+        <w:t>[</w:t>
+      </w:r>
+      <w:r>
+        <w:rPr>
+          <w:rFonts w:ascii="Times New Roman" w:hAnsi="Times New Roman" w:cs="Times New Roman"/>
+          <w:sz w:val="28"/>
+          <w:szCs w:val="28"/>
+          <w:lang w:val="en-US"/>
+        </w:rPr>
+        <w:t>m</w:t>
+      </w:r>
+      <w:proofErr w:type="gramStart"/>
+      <w:r>
+        <w:rPr>
+          <w:rFonts w:ascii="Times New Roman" w:hAnsi="Times New Roman" w:cs="Times New Roman"/>
+          <w:sz w:val="28"/>
+          <w:szCs w:val="28"/>
+          <w:lang w:val="be-BY"/>
+        </w:rPr>
+        <w:t>][</w:t>
+      </w:r>
+      <w:r>
+        <w:rPr>
+          <w:rFonts w:ascii="Times New Roman" w:hAnsi="Times New Roman" w:cs="Times New Roman"/>
+          <w:sz w:val="28"/>
+          <w:szCs w:val="28"/>
+          <w:lang w:val="en-US"/>
+        </w:rPr>
+        <w:t>j</w:t>
+      </w:r>
+      <w:r>
+        <w:rPr>
+          <w:rFonts w:ascii="Times New Roman" w:hAnsi="Times New Roman" w:cs="Times New Roman"/>
+          <w:sz w:val="28"/>
+          <w:szCs w:val="28"/>
+          <w:lang w:val="be-BY"/>
+        </w:rPr>
+        <w:t xml:space="preserve"> </w:t>
+      </w:r>
+      <w:r>
+        <w:rPr>
+          <w:rFonts w:ascii="Times New Roman" w:hAnsi="Times New Roman" w:cs="Times New Roman"/>
+          <w:sz w:val="28"/>
+          <w:szCs w:val="28"/>
+          <w:lang w:val="be-BY"/>
+        </w:rPr>
+        <w:t>]</w:t>
+      </w:r>
+      <w:proofErr w:type="gramEnd"/>
+      <w:r>
+        <w:rPr>
+          <w:rFonts w:ascii="Times New Roman" w:hAnsi="Times New Roman" w:cs="Times New Roman"/>
+          <w:sz w:val="28"/>
+          <w:szCs w:val="28"/>
+          <w:lang w:val="be-BY"/>
+        </w:rPr>
+        <w:t xml:space="preserve">= </w:t>
+      </w:r>
+      <w:proofErr w:type="spellStart"/>
+      <w:r>
+        <w:rPr>
+          <w:rFonts w:ascii="Times New Roman" w:hAnsi="Times New Roman" w:cs="Times New Roman"/>
+          <w:sz w:val="28"/>
+          <w:szCs w:val="28"/>
+          <w:lang w:val="en-US"/>
+        </w:rPr>
+        <w:t>arr</w:t>
+      </w:r>
+      <w:proofErr w:type="spellEnd"/>
+      <w:r>
+        <w:rPr>
+          <w:rFonts w:ascii="Times New Roman" w:hAnsi="Times New Roman" w:cs="Times New Roman"/>
+          <w:sz w:val="28"/>
+          <w:szCs w:val="28"/>
+          <w:lang w:val="be-BY"/>
+        </w:rPr>
+        <w:t>2</w:t>
+      </w:r>
+      <w:r>
+        <w:rPr>
+          <w:rFonts w:ascii="Times New Roman" w:hAnsi="Times New Roman" w:cs="Times New Roman"/>
+          <w:sz w:val="28"/>
+          <w:szCs w:val="28"/>
+          <w:lang w:val="en-US"/>
+        </w:rPr>
+        <w:t>D</w:t>
+      </w:r>
+      <w:r>
+        <w:rPr>
+          <w:rFonts w:ascii="Times New Roman" w:hAnsi="Times New Roman" w:cs="Times New Roman"/>
+          <w:sz w:val="28"/>
+          <w:szCs w:val="28"/>
+          <w:lang w:val="be-BY"/>
+        </w:rPr>
+        <w:t>[</w:t>
+      </w:r>
+      <w:r>
+        <w:rPr>
+          <w:rFonts w:ascii="Times New Roman" w:hAnsi="Times New Roman" w:cs="Times New Roman"/>
+          <w:sz w:val="28"/>
+          <w:szCs w:val="28"/>
+          <w:lang w:val="en-US"/>
+        </w:rPr>
+        <w:t>m</w:t>
+      </w:r>
+      <w:r>
+        <w:rPr>
+          <w:rFonts w:ascii="Times New Roman" w:hAnsi="Times New Roman" w:cs="Times New Roman"/>
+          <w:sz w:val="28"/>
+          <w:szCs w:val="28"/>
+          <w:lang w:val="be-BY"/>
+        </w:rPr>
+        <w:t>][</w:t>
+      </w:r>
+      <w:r>
+        <w:rPr>
+          <w:rFonts w:ascii="Times New Roman" w:hAnsi="Times New Roman" w:cs="Times New Roman"/>
+          <w:sz w:val="28"/>
+          <w:szCs w:val="28"/>
+          <w:lang w:val="en-US"/>
+        </w:rPr>
+        <w:t>j</w:t>
+      </w:r>
+      <w:r>
+        <w:rPr>
+          <w:rFonts w:ascii="Times New Roman" w:hAnsi="Times New Roman" w:cs="Times New Roman"/>
+          <w:sz w:val="28"/>
+          <w:szCs w:val="28"/>
+          <w:lang w:val="be-BY"/>
+        </w:rPr>
+        <w:t>+1</w:t>
+      </w:r>
+      <w:r>
+        <w:rPr>
+          <w:rFonts w:ascii="Times New Roman" w:hAnsi="Times New Roman" w:cs="Times New Roman"/>
+          <w:sz w:val="28"/>
+          <w:szCs w:val="28"/>
+          <w:lang w:val="be-BY"/>
+        </w:rPr>
+        <w:t>]</w:t>
+      </w:r>
+      <w:r>
+        <w:rPr>
+          <w:rFonts w:ascii="Times New Roman" w:hAnsi="Times New Roman" w:cs="Times New Roman"/>
+          <w:sz w:val="28"/>
+          <w:szCs w:val="28"/>
+          <w:lang w:val="be-BY"/>
+        </w:rPr>
+        <w:t>.</w:t>
+      </w:r>
+    </w:p>
+    <w:p>
+      <w:pPr>
+        <w:rPr>
+          <w:rFonts w:ascii="Times New Roman" w:hAnsi="Times New Roman" w:cs="Times New Roman"/>
+          <w:sz w:val="28"/>
+          <w:szCs w:val="28"/>
+          <w:lang w:val="be-BY"/>
+        </w:rPr>
+      </w:pPr>
+      <w:r>
+        <w:rPr>
+          <w:rFonts w:ascii="Times New Roman" w:hAnsi="Times New Roman" w:cs="Times New Roman"/>
+          <w:sz w:val="28"/>
+          <w:szCs w:val="28"/>
+          <w:lang w:val="be-BY"/>
+        </w:rPr>
+        <w:t xml:space="preserve">10. </w:t>
+      </w:r>
+      <w:r>
+        <w:rPr>
+          <w:rFonts w:ascii="Times New Roman" w:hAnsi="Times New Roman" w:cs="Times New Roman"/>
+          <w:sz w:val="28"/>
+          <w:szCs w:val="28"/>
+          <w:lang w:val="be-BY"/>
+        </w:rPr>
+        <w:t xml:space="preserve">Прысвоіць зм. эл. мас. </w:t>
+      </w:r>
+      <w:proofErr w:type="spellStart"/>
+      <w:r>
+        <w:rPr>
+          <w:rFonts w:ascii="Times New Roman" w:hAnsi="Times New Roman" w:cs="Times New Roman"/>
+          <w:sz w:val="28"/>
+          <w:szCs w:val="28"/>
+          <w:lang w:val="en-US"/>
+        </w:rPr>
+        <w:t>arr</w:t>
+      </w:r>
+      <w:proofErr w:type="spellEnd"/>
+      <w:r>
+        <w:rPr>
+          <w:rFonts w:ascii="Times New Roman" w:hAnsi="Times New Roman" w:cs="Times New Roman"/>
+          <w:sz w:val="28"/>
+          <w:szCs w:val="28"/>
+          <w:lang w:val="be-BY"/>
+        </w:rPr>
+        <w:t>2</w:t>
+      </w:r>
+      <w:r>
+        <w:rPr>
+          <w:rFonts w:ascii="Times New Roman" w:hAnsi="Times New Roman" w:cs="Times New Roman"/>
+          <w:sz w:val="28"/>
+          <w:szCs w:val="28"/>
+          <w:lang w:val="en-US"/>
+        </w:rPr>
+        <w:t>D</w:t>
+      </w:r>
+      <w:r>
+        <w:rPr>
+          <w:rFonts w:ascii="Times New Roman" w:hAnsi="Times New Roman" w:cs="Times New Roman"/>
+          <w:sz w:val="28"/>
+          <w:szCs w:val="28"/>
+          <w:lang w:val="be-BY"/>
+        </w:rPr>
+        <w:t>[</w:t>
+      </w:r>
+      <w:r>
+        <w:rPr>
+          <w:rFonts w:ascii="Times New Roman" w:hAnsi="Times New Roman" w:cs="Times New Roman"/>
+          <w:sz w:val="28"/>
+          <w:szCs w:val="28"/>
+          <w:lang w:val="en-US"/>
+        </w:rPr>
+        <w:t>m</w:t>
+      </w:r>
+      <w:r>
+        <w:rPr>
+          <w:rFonts w:ascii="Times New Roman" w:hAnsi="Times New Roman" w:cs="Times New Roman"/>
+          <w:sz w:val="28"/>
+          <w:szCs w:val="28"/>
+          <w:lang w:val="be-BY"/>
+        </w:rPr>
+        <w:t>][</w:t>
+      </w:r>
+      <w:r>
+        <w:rPr>
+          <w:rFonts w:ascii="Times New Roman" w:hAnsi="Times New Roman" w:cs="Times New Roman"/>
+          <w:sz w:val="28"/>
+          <w:szCs w:val="28"/>
+          <w:lang w:val="en-US"/>
+        </w:rPr>
+        <w:t>j</w:t>
+      </w:r>
+      <w:r>
+        <w:rPr>
+          <w:rFonts w:ascii="Times New Roman" w:hAnsi="Times New Roman" w:cs="Times New Roman"/>
+          <w:sz w:val="28"/>
+          <w:szCs w:val="28"/>
+          <w:lang w:val="be-BY"/>
+        </w:rPr>
+        <w:t>]</w:t>
+      </w:r>
+      <w:r>
+        <w:rPr>
+          <w:rFonts w:ascii="Times New Roman" w:hAnsi="Times New Roman" w:cs="Times New Roman"/>
+          <w:sz w:val="28"/>
+          <w:szCs w:val="28"/>
+          <w:lang w:val="be-BY"/>
+        </w:rPr>
+        <w:t xml:space="preserve"> значэння </w:t>
+      </w:r>
+      <w:r>
+        <w:rPr>
+          <w:rFonts w:ascii="Times New Roman" w:hAnsi="Times New Roman" w:cs="Times New Roman"/>
+          <w:sz w:val="28"/>
+          <w:szCs w:val="28"/>
+          <w:lang w:val="en-US"/>
+        </w:rPr>
+        <w:t>temp</w:t>
+      </w:r>
+      <w:r>
+        <w:rPr>
+          <w:rFonts w:ascii="Times New Roman" w:hAnsi="Times New Roman" w:cs="Times New Roman"/>
+          <w:sz w:val="28"/>
+          <w:szCs w:val="28"/>
+          <w:lang w:val="be-BY"/>
+        </w:rPr>
+        <w:t>.</w:t>
+      </w:r>
+    </w:p>
+    <w:p>
+      <w:pPr>
+        <w:rPr>
+          <w:rFonts w:ascii="Times New Roman" w:hAnsi="Times New Roman" w:cs="Times New Roman"/>
+          <w:sz w:val="28"/>
+          <w:szCs w:val="28"/>
+          <w:lang w:val="be-BY"/>
+        </w:rPr>
+      </w:pPr>
+      <w:r>
+        <w:rPr>
+          <w:rFonts w:ascii="Times New Roman" w:hAnsi="Times New Roman" w:cs="Times New Roman"/>
+          <w:sz w:val="28"/>
+          <w:szCs w:val="28"/>
+          <w:lang w:val="be-BY"/>
+        </w:rPr>
+        <w:t xml:space="preserve">11. </w:t>
+      </w:r>
+      <w:r>
+        <w:rPr>
+          <w:rFonts w:ascii="Times New Roman" w:hAnsi="Times New Roman" w:cs="Times New Roman"/>
+          <w:sz w:val="28"/>
+          <w:szCs w:val="28"/>
+          <w:lang w:val="be-BY"/>
+        </w:rPr>
+        <w:t xml:space="preserve">Прысвоіць зм. </w:t>
+      </w:r>
+      <w:r>
+        <w:rPr>
+          <w:rFonts w:ascii="Times New Roman" w:hAnsi="Times New Roman" w:cs="Times New Roman"/>
+          <w:sz w:val="28"/>
+          <w:szCs w:val="28"/>
+          <w:lang w:val="en-US"/>
+        </w:rPr>
+        <w:t>swap</w:t>
+      </w:r>
+      <w:r>
+        <w:rPr>
+          <w:rFonts w:ascii="Times New Roman" w:hAnsi="Times New Roman" w:cs="Times New Roman"/>
+          <w:sz w:val="28"/>
+          <w:szCs w:val="28"/>
+          <w:lang w:val="be-BY"/>
+        </w:rPr>
+        <w:t xml:space="preserve"> значэння 1.</w:t>
+      </w:r>
+    </w:p>
+    <w:p>
+      <w:pPr>
+        <w:rPr>
+          <w:rFonts w:ascii="Times New Roman" w:hAnsi="Times New Roman" w:cs="Times New Roman"/>
+          <w:sz w:val="28"/>
+          <w:szCs w:val="28"/>
+          <w:lang w:val="en-US"/>
+        </w:rPr>
+      </w:pPr>
+      <w:r>
+        <w:rPr>
+          <w:rFonts w:ascii="Times New Roman" w:hAnsi="Times New Roman" w:cs="Times New Roman"/>
+          <w:sz w:val="28"/>
+          <w:szCs w:val="28"/>
+          <w:lang w:val="be-BY"/>
+        </w:rPr>
+        <w:t xml:space="preserve">12. </w:t>
+      </w:r>
+      <w:r>
+        <w:rPr>
+          <w:rFonts w:ascii="Times New Roman" w:hAnsi="Times New Roman" w:cs="Times New Roman"/>
+          <w:sz w:val="28"/>
+          <w:szCs w:val="28"/>
+          <w:lang w:val="be-BY"/>
+        </w:rPr>
+        <w:t>Канец цыклу па</w:t>
+      </w:r>
+      <w:r>
+        <w:rPr>
+          <w:rFonts w:ascii="Times New Roman" w:hAnsi="Times New Roman" w:cs="Times New Roman"/>
+          <w:sz w:val="28"/>
+          <w:szCs w:val="28"/>
+          <w:lang w:val="en-US"/>
+        </w:rPr>
+        <w:t xml:space="preserve"> j.</w:t>
+      </w:r>
+    </w:p>
+    <w:p>
+      <w:pPr>
+        <w:rPr>
+          <w:rFonts w:ascii="Times New Roman" w:hAnsi="Times New Roman" w:cs="Times New Roman"/>
+          <w:sz w:val="28"/>
+          <w:szCs w:val="28"/>
+          <w:lang w:val="be-BY"/>
+        </w:rPr>
+      </w:pPr>
+      <w:r>
+        <w:rPr>
+          <w:rFonts w:ascii="Times New Roman" w:hAnsi="Times New Roman" w:cs="Times New Roman"/>
+          <w:sz w:val="28"/>
+          <w:szCs w:val="28"/>
+          <w:lang w:val="be-BY"/>
+        </w:rPr>
+        <w:t xml:space="preserve">13. </w:t>
+      </w:r>
+      <w:r>
+        <w:rPr>
+          <w:rFonts w:ascii="Times New Roman" w:hAnsi="Times New Roman" w:cs="Times New Roman"/>
+          <w:sz w:val="28"/>
+          <w:szCs w:val="28"/>
+          <w:lang w:val="be-BY"/>
+        </w:rPr>
+        <w:t xml:space="preserve">Калі значэнне </w:t>
+      </w:r>
+      <w:r>
+        <w:rPr>
+          <w:rFonts w:ascii="Times New Roman" w:hAnsi="Times New Roman" w:cs="Times New Roman"/>
+          <w:sz w:val="28"/>
+          <w:szCs w:val="28"/>
+          <w:lang w:val="en-US"/>
+        </w:rPr>
+        <w:t>swap</w:t>
+      </w:r>
+      <w:r>
+        <w:rPr>
+          <w:rFonts w:ascii="Times New Roman" w:hAnsi="Times New Roman" w:cs="Times New Roman"/>
+          <w:sz w:val="28"/>
+          <w:szCs w:val="28"/>
+          <w:lang w:val="be-BY"/>
+        </w:rPr>
+        <w:t xml:space="preserve"> роўна 0 выйсці з функцыі.</w:t>
+      </w:r>
+    </w:p>
+    <w:p>
+      <w:pPr>
+        <w:rPr>
+          <w:rFonts w:ascii="Times New Roman" w:hAnsi="Times New Roman" w:cs="Times New Roman"/>
+          <w:sz w:val="28"/>
+          <w:szCs w:val="28"/>
+          <w:lang w:val="en-US"/>
+        </w:rPr>
+      </w:pPr>
+      <w:r>
+        <w:rPr>
+          <w:rFonts w:ascii="Times New Roman" w:hAnsi="Times New Roman" w:cs="Times New Roman"/>
+          <w:sz w:val="28"/>
+          <w:szCs w:val="28"/>
+          <w:lang w:val="be-BY"/>
+        </w:rPr>
+        <w:t>14. Канец</w:t>
+      </w:r>
+      <w:r>
+        <w:rPr>
+          <w:rFonts w:ascii="Times New Roman" w:hAnsi="Times New Roman" w:cs="Times New Roman"/>
+          <w:sz w:val="28"/>
+          <w:szCs w:val="28"/>
+          <w:lang w:val="be-BY"/>
+        </w:rPr>
+        <w:t xml:space="preserve"> цыклу па</w:t>
+      </w:r>
+      <w:r>
+        <w:rPr>
+          <w:rFonts w:ascii="Times New Roman" w:hAnsi="Times New Roman" w:cs="Times New Roman"/>
+          <w:sz w:val="28"/>
+          <w:szCs w:val="28"/>
+          <w:lang w:val="en-US"/>
+        </w:rPr>
+        <w:t xml:space="preserve"> </w:t>
+      </w:r>
+      <w:proofErr w:type="spellStart"/>
+      <w:r>
+        <w:rPr>
+          <w:rFonts w:ascii="Times New Roman" w:hAnsi="Times New Roman" w:cs="Times New Roman"/>
+          <w:sz w:val="28"/>
+          <w:szCs w:val="28"/>
+          <w:lang w:val="en-US"/>
+        </w:rPr>
+        <w:t>i</w:t>
+      </w:r>
+      <w:proofErr w:type="spellEnd"/>
+      <w:r>
+        <w:rPr>
+          <w:rFonts w:ascii="Times New Roman" w:hAnsi="Times New Roman" w:cs="Times New Roman"/>
+          <w:sz w:val="28"/>
+          <w:szCs w:val="28"/>
+          <w:lang w:val="be-BY"/>
+        </w:rPr>
+        <w:t>.</w:t>
+      </w:r>
+    </w:p>
+    <w:p>
+      <w:pPr>
+        <w:rPr>
+          <w:rFonts w:ascii="Times New Roman" w:hAnsi="Times New Roman" w:cs="Times New Roman"/>
+          <w:sz w:val="28"/>
+          <w:szCs w:val="28"/>
+          <w:lang w:val="ru-RU"/>
+        </w:rPr>
+      </w:pPr>
+      <w:r>
+        <w:rPr>
+          <w:rFonts w:ascii="Times New Roman" w:hAnsi="Times New Roman" w:cs="Times New Roman"/>
+          <w:sz w:val="28"/>
+          <w:szCs w:val="28"/>
+          <w:lang w:val="be-BY"/>
+        </w:rPr>
+        <w:t>1</w:t>
+      </w:r>
+      <w:r>
+        <w:rPr>
+          <w:rFonts w:ascii="Times New Roman" w:hAnsi="Times New Roman" w:cs="Times New Roman"/>
+          <w:sz w:val="28"/>
+          <w:szCs w:val="28"/>
+          <w:lang w:val="en-US"/>
+        </w:rPr>
+        <w:t>5</w:t>
+      </w:r>
+      <w:r>
+        <w:rPr>
+          <w:rFonts w:ascii="Times New Roman" w:hAnsi="Times New Roman" w:cs="Times New Roman"/>
+          <w:sz w:val="28"/>
+          <w:szCs w:val="28"/>
+          <w:lang w:val="be-BY"/>
+        </w:rPr>
+        <w:t>. Канец цыклу па</w:t>
+      </w:r>
+      <w:r>
+        <w:rPr>
+          <w:rFonts w:ascii="Times New Roman" w:hAnsi="Times New Roman" w:cs="Times New Roman"/>
+          <w:sz w:val="28"/>
+          <w:szCs w:val="28"/>
+          <w:lang w:val="ru-RU"/>
+        </w:rPr>
+        <w:t xml:space="preserve"> </w:t>
+      </w:r>
+      <w:r>
+        <w:rPr>
+          <w:rFonts w:ascii="Times New Roman" w:hAnsi="Times New Roman" w:cs="Times New Roman"/>
+          <w:sz w:val="28"/>
+          <w:szCs w:val="28"/>
+          <w:lang w:val="en-US"/>
+        </w:rPr>
+        <w:t>m</w:t>
+      </w:r>
+      <w:r>
+        <w:rPr>
+          <w:rFonts w:ascii="Times New Roman" w:hAnsi="Times New Roman" w:cs="Times New Roman"/>
+          <w:sz w:val="28"/>
+          <w:szCs w:val="28"/>
+          <w:lang w:val="be-BY"/>
+        </w:rPr>
+        <w:t>.</w:t>
+      </w:r>
+    </w:p>
+    <w:p>
+      <w:pPr>
+        <w:rPr>
+          <w:rFonts w:ascii="Times New Roman" w:hAnsi="Times New Roman" w:cs="Times New Roman"/>
+          <w:sz w:val="28"/>
+          <w:szCs w:val="28"/>
+          <w:lang w:val="en-US"/>
+        </w:rPr>
+      </w:pPr>
+      <w:r>
+        <w:rPr>
+          <w:rFonts w:ascii="Times New Roman" w:hAnsi="Times New Roman" w:cs="Times New Roman"/>
+          <w:sz w:val="28"/>
+          <w:szCs w:val="28"/>
+          <w:lang w:val="be-BY"/>
+        </w:rPr>
+        <w:t>1</w:t>
+      </w:r>
+      <w:r>
+        <w:rPr>
+          <w:rFonts w:ascii="Times New Roman" w:hAnsi="Times New Roman" w:cs="Times New Roman"/>
+          <w:sz w:val="28"/>
+          <w:szCs w:val="28"/>
+          <w:lang w:val="en-US"/>
+        </w:rPr>
+        <w:t>6</w:t>
+      </w:r>
+      <w:r>
+        <w:rPr>
+          <w:rFonts w:ascii="Times New Roman" w:hAnsi="Times New Roman" w:cs="Times New Roman"/>
+          <w:sz w:val="28"/>
+          <w:szCs w:val="28"/>
+          <w:lang w:val="be-BY"/>
+        </w:rPr>
+        <w:t>. Канец</w:t>
+      </w:r>
+      <w:r>
+        <w:rPr>
+          <w:rFonts w:ascii="Times New Roman" w:hAnsi="Times New Roman" w:cs="Times New Roman"/>
+          <w:sz w:val="28"/>
+          <w:szCs w:val="28"/>
+          <w:lang w:val="en-US"/>
+        </w:rPr>
+        <w:t>.</w:t>
+      </w:r>
+    </w:p>
+    <w:p>
+      <w:pPr>
+        <w:rPr>
+          <w:rFonts w:ascii="Times New Roman" w:hAnsi="Times New Roman" w:cs="Times New Roman"/>
+          <w:sz w:val="28"/>
+          <w:szCs w:val="28"/>
+          <w:lang w:val="ru-RU"/>
+        </w:rPr>
+      </w:pPr>
+    </w:p>
+    <w:p>
+      <w:pPr>
+        <w:rPr>
+          <w:rFonts w:ascii="Times New Roman" w:hAnsi="Times New Roman" w:cs="Times New Roman"/>
+          <w:sz w:val="28"/>
+          <w:szCs w:val="28"/>
+          <w:lang w:val="be-BY"/>
+        </w:rPr>
+      </w:pPr>
+    </w:p>
+    <w:p>
+      <w:pPr>
+        <w:rPr>
+          <w:rFonts w:ascii="Times New Roman" w:hAnsi="Times New Roman" w:cs="Times New Roman"/>
+          <w:sz w:val="28"/>
+          <w:szCs w:val="28"/>
+          <w:lang w:val="be-BY"/>
+        </w:rPr>
+      </w:pPr>
     </w:p>
     <w:sectPr>
       <w:pgSz w:w="11906" w:h="16838"/>

--- a/laba3/ghost/laba3.docx
+++ b/laba3/ghost/laba3.docx
@@ -9,7 +9,7 @@
           <w:rFonts w:ascii="Times New Roman" w:hAnsi="Times New Roman" w:cs="Times New Roman"/>
           <w:sz w:val="28"/>
           <w:szCs w:val="28"/>
-          <w:lang w:val="ru-RU"/>
+          <w:lang w:val="en-US"/>
         </w:rPr>
       </w:pPr>
       <w:r>
@@ -19,7 +19,16 @@
           <w:szCs w:val="28"/>
           <w:lang w:val="be-BY"/>
         </w:rPr>
-        <w:t>Лабараторная работа 3</w:t>
+        <w:t xml:space="preserve">Лабараторная работа </w:t>
+      </w:r>
+      <w:r>
+        <w:rPr>
+          <w:rFonts w:ascii="Times New Roman" w:hAnsi="Times New Roman" w:cs="Times New Roman"/>
+          <w:sz w:val="28"/>
+          <w:szCs w:val="28"/>
+          <w:lang w:val="en-US"/>
+        </w:rPr>
+        <w:t>4</w:t>
       </w:r>
     </w:p>
     <w:p>
@@ -104,7 +113,6 @@
         </w:rPr>
         <w:t xml:space="preserve">Функцыя </w:t>
       </w:r>
-      <w:proofErr w:type="spellStart"/>
       <w:r>
         <w:rPr>
           <w:rFonts w:ascii="Times New Roman" w:hAnsi="Times New Roman" w:cs="Times New Roman"/>
@@ -114,7 +122,15 @@
         </w:rPr>
         <w:t>BubbleSort</w:t>
       </w:r>
-      <w:proofErr w:type="spellEnd"/>
+      <w:r>
+        <w:rPr>
+          <w:rFonts w:ascii="Times New Roman" w:hAnsi="Times New Roman" w:cs="Times New Roman"/>
+          <w:sz w:val="28"/>
+          <w:szCs w:val="28"/>
+          <w:lang w:val="en-US"/>
+        </w:rPr>
+        <w:t>(int arr 2D[M][N])</w:t>
+      </w:r>
       <w:r>
         <w:rPr>
           <w:rFonts w:ascii="Times New Roman" w:hAnsi="Times New Roman" w:cs="Times New Roman"/>
@@ -226,7 +242,6 @@
         </w:rPr>
         <w:t xml:space="preserve"> Ув: </w:t>
       </w:r>
-      <w:proofErr w:type="spellStart"/>
       <w:r>
         <w:rPr>
           <w:rFonts w:ascii="Times New Roman" w:hAnsi="Times New Roman" w:cs="Times New Roman"/>
@@ -236,7 +251,6 @@
         </w:rPr>
         <w:t>arr</w:t>
       </w:r>
-      <w:proofErr w:type="spellEnd"/>
       <w:r>
         <w:rPr>
           <w:rFonts w:ascii="Times New Roman" w:hAnsi="Times New Roman" w:cs="Times New Roman"/>
@@ -346,7 +360,6 @@
         </w:rPr>
         <w:t xml:space="preserve"> ад 0 да М па слупках мас. </w:t>
       </w:r>
-      <w:proofErr w:type="spellStart"/>
       <w:r>
         <w:rPr>
           <w:rFonts w:ascii="Times New Roman" w:hAnsi="Times New Roman" w:cs="Times New Roman"/>
@@ -356,7 +369,6 @@
         </w:rPr>
         <w:t>arr</w:t>
       </w:r>
-      <w:proofErr w:type="spellEnd"/>
       <w:r>
         <w:rPr>
           <w:rFonts w:ascii="Times New Roman" w:hAnsi="Times New Roman" w:cs="Times New Roman"/>
@@ -409,18 +421,8 @@
           <w:szCs w:val="28"/>
           <w:lang w:val="be-BY"/>
         </w:rPr>
-        <w:t xml:space="preserve"> </w:t>
-      </w:r>
-      <w:r>
-        <w:rPr>
-          <w:rFonts w:ascii="Times New Roman" w:hAnsi="Times New Roman" w:cs="Times New Roman"/>
-          <w:sz w:val="28"/>
-          <w:szCs w:val="28"/>
-          <w:lang w:val="be-BY"/>
-        </w:rPr>
-        <w:t xml:space="preserve">Цыкл з параметрам </w:t>
-      </w:r>
-      <w:proofErr w:type="spellStart"/>
+        <w:t xml:space="preserve"> Цыкл з параметрам </w:t>
+      </w:r>
       <w:r>
         <w:rPr>
           <w:rFonts w:ascii="Times New Roman" w:hAnsi="Times New Roman" w:cs="Times New Roman"/>
@@ -430,7 +432,6 @@
         </w:rPr>
         <w:t>i</w:t>
       </w:r>
-      <w:proofErr w:type="spellEnd"/>
       <w:r>
         <w:rPr>
           <w:rFonts w:ascii="Times New Roman" w:hAnsi="Times New Roman" w:cs="Times New Roman"/>
@@ -465,27 +466,8 @@
           <w:szCs w:val="28"/>
           <w:lang w:val="be-BY"/>
         </w:rPr>
-        <w:t xml:space="preserve"> па</w:t>
-      </w:r>
-      <w:r>
-        <w:rPr>
-          <w:rFonts w:ascii="Times New Roman" w:hAnsi="Times New Roman" w:cs="Times New Roman"/>
-          <w:sz w:val="28"/>
-          <w:szCs w:val="28"/>
-          <w:lang w:val="be-BY"/>
-        </w:rPr>
-        <w:t xml:space="preserve"> радках</w:t>
-      </w:r>
-      <w:r>
-        <w:rPr>
-          <w:rFonts w:ascii="Times New Roman" w:hAnsi="Times New Roman" w:cs="Times New Roman"/>
-          <w:sz w:val="28"/>
-          <w:szCs w:val="28"/>
-          <w:lang w:val="be-BY"/>
-        </w:rPr>
-        <w:t xml:space="preserve"> мас. </w:t>
-      </w:r>
-      <w:proofErr w:type="spellStart"/>
+        <w:t xml:space="preserve"> па радках мас. </w:t>
+      </w:r>
       <w:r>
         <w:rPr>
           <w:rFonts w:ascii="Times New Roman" w:hAnsi="Times New Roman" w:cs="Times New Roman"/>
@@ -495,7 +477,6 @@
         </w:rPr>
         <w:t>arr</w:t>
       </w:r>
-      <w:proofErr w:type="spellEnd"/>
       <w:r>
         <w:rPr>
           <w:rFonts w:ascii="Times New Roman" w:hAnsi="Times New Roman" w:cs="Times New Roman"/>
@@ -631,18 +612,8 @@
           <w:szCs w:val="28"/>
           <w:lang w:val="be-BY"/>
         </w:rPr>
-        <w:t>-1</w:t>
-      </w:r>
-      <w:r>
-        <w:rPr>
-          <w:rFonts w:ascii="Times New Roman" w:hAnsi="Times New Roman" w:cs="Times New Roman"/>
-          <w:sz w:val="28"/>
-          <w:szCs w:val="28"/>
-          <w:lang w:val="be-BY"/>
-        </w:rPr>
-        <w:t>-</w:t>
-      </w:r>
-      <w:proofErr w:type="spellStart"/>
+        <w:t>-1-</w:t>
+      </w:r>
       <w:r>
         <w:rPr>
           <w:rFonts w:ascii="Times New Roman" w:hAnsi="Times New Roman" w:cs="Times New Roman"/>
@@ -652,53 +623,15 @@
         </w:rPr>
         <w:t>i</w:t>
       </w:r>
-      <w:proofErr w:type="spellEnd"/>
-      <w:r>
-        <w:rPr>
-          <w:rFonts w:ascii="Times New Roman" w:hAnsi="Times New Roman" w:cs="Times New Roman"/>
-          <w:sz w:val="28"/>
-          <w:szCs w:val="28"/>
-          <w:lang w:val="be-BY"/>
-        </w:rPr>
-        <w:t xml:space="preserve"> па</w:t>
-      </w:r>
-      <w:r>
-        <w:rPr>
-          <w:rFonts w:ascii="Times New Roman" w:hAnsi="Times New Roman" w:cs="Times New Roman"/>
-          <w:sz w:val="28"/>
-          <w:szCs w:val="28"/>
-          <w:lang w:val="be-BY"/>
-        </w:rPr>
-        <w:t xml:space="preserve"> эл.</w:t>
-      </w:r>
-      <w:r>
-        <w:rPr>
-          <w:rFonts w:ascii="Times New Roman" w:hAnsi="Times New Roman" w:cs="Times New Roman"/>
-          <w:sz w:val="28"/>
-          <w:szCs w:val="28"/>
-          <w:lang w:val="be-BY"/>
-        </w:rPr>
-        <w:t xml:space="preserve"> радк</w:t>
-      </w:r>
-      <w:r>
-        <w:rPr>
-          <w:rFonts w:ascii="Times New Roman" w:hAnsi="Times New Roman" w:cs="Times New Roman"/>
-          <w:sz w:val="28"/>
-          <w:szCs w:val="28"/>
-          <w:lang w:val="be-BY"/>
-        </w:rPr>
-        <w:t>оў</w:t>
-      </w:r>
-      <w:r>
-        <w:rPr>
-          <w:rFonts w:ascii="Times New Roman" w:hAnsi="Times New Roman" w:cs="Times New Roman"/>
-          <w:sz w:val="28"/>
-          <w:szCs w:val="28"/>
-          <w:lang w:val="be-BY"/>
-        </w:rPr>
-        <w:t xml:space="preserve"> мас. </w:t>
-      </w:r>
-      <w:proofErr w:type="spellStart"/>
+      <w:r>
+        <w:rPr>
+          <w:rFonts w:ascii="Times New Roman" w:hAnsi="Times New Roman" w:cs="Times New Roman"/>
+          <w:sz w:val="28"/>
+          <w:szCs w:val="28"/>
+          <w:lang w:val="be-BY"/>
+        </w:rPr>
+        <w:t xml:space="preserve"> па эл. радкоў мас. </w:t>
+      </w:r>
       <w:r>
         <w:rPr>
           <w:rFonts w:ascii="Times New Roman" w:hAnsi="Times New Roman" w:cs="Times New Roman"/>
@@ -708,7 +641,6 @@
         </w:rPr>
         <w:t>arr</w:t>
       </w:r>
-      <w:proofErr w:type="spellEnd"/>
       <w:r>
         <w:rPr>
           <w:rFonts w:ascii="Times New Roman" w:hAnsi="Times New Roman" w:cs="Times New Roman"/>
@@ -764,7 +696,6 @@
         </w:rPr>
         <w:t xml:space="preserve">Калі </w:t>
       </w:r>
-      <w:proofErr w:type="spellStart"/>
       <w:r>
         <w:rPr>
           <w:rFonts w:ascii="Times New Roman" w:hAnsi="Times New Roman" w:cs="Times New Roman"/>
@@ -774,7 +705,6 @@
         </w:rPr>
         <w:t>arr</w:t>
       </w:r>
-      <w:proofErr w:type="spellEnd"/>
       <w:r>
         <w:rPr>
           <w:rFonts w:ascii="Times New Roman" w:hAnsi="Times New Roman" w:cs="Times New Roman"/>
@@ -838,7 +768,6 @@
         </w:rPr>
         <w:t xml:space="preserve">]&lt; </w:t>
       </w:r>
-      <w:proofErr w:type="spellStart"/>
       <w:r>
         <w:rPr>
           <w:rFonts w:ascii="Times New Roman" w:hAnsi="Times New Roman" w:cs="Times New Roman"/>
@@ -848,7 +777,6 @@
         </w:rPr>
         <w:t>arr</w:t>
       </w:r>
-      <w:proofErr w:type="spellEnd"/>
       <w:r>
         <w:rPr>
           <w:rFonts w:ascii="Times New Roman" w:hAnsi="Times New Roman" w:cs="Times New Roman"/>
@@ -919,16 +847,7 @@
           <w:szCs w:val="28"/>
           <w:lang w:val="be-BY"/>
         </w:rPr>
-        <w:t>]</w:t>
-      </w:r>
-      <w:r>
-        <w:rPr>
-          <w:rFonts w:ascii="Times New Roman" w:hAnsi="Times New Roman" w:cs="Times New Roman"/>
-          <w:sz w:val="28"/>
-          <w:szCs w:val="28"/>
-          <w:lang w:val="be-BY"/>
-        </w:rPr>
-        <w:t xml:space="preserve"> перайсці да кроку 8.</w:t>
+        <w:t xml:space="preserve">] </w:t>
       </w:r>
     </w:p>
     <w:p>
@@ -947,7 +866,7 @@
           <w:szCs w:val="28"/>
           <w:lang w:val="be-BY"/>
         </w:rPr>
-        <w:t xml:space="preserve"> 8. Прысвоіць </w:t>
+        <w:t xml:space="preserve"> Прысвоіць </w:t>
       </w:r>
       <w:r>
         <w:rPr>
@@ -976,7 +895,6 @@
         </w:rPr>
         <w:t xml:space="preserve"> значэнне эл. мас. </w:t>
       </w:r>
-      <w:proofErr w:type="spellStart"/>
       <w:r>
         <w:rPr>
           <w:rFonts w:ascii="Times New Roman" w:hAnsi="Times New Roman" w:cs="Times New Roman"/>
@@ -986,7 +904,6 @@
         </w:rPr>
         <w:t>arr</w:t>
       </w:r>
-      <w:proofErr w:type="spellEnd"/>
       <w:r>
         <w:rPr>
           <w:rFonts w:ascii="Times New Roman" w:hAnsi="Times New Roman" w:cs="Times New Roman"/>
@@ -1048,16 +965,7 @@
           <w:szCs w:val="28"/>
           <w:lang w:val="be-BY"/>
         </w:rPr>
-        <w:t>]</w:t>
-      </w:r>
-      <w:r>
-        <w:rPr>
-          <w:rFonts w:ascii="Times New Roman" w:hAnsi="Times New Roman" w:cs="Times New Roman"/>
-          <w:sz w:val="28"/>
-          <w:szCs w:val="28"/>
-          <w:lang w:val="be-BY"/>
-        </w:rPr>
-        <w:t>.</w:t>
+        <w:t>].</w:t>
       </w:r>
     </w:p>
     <w:p>
@@ -1076,7 +984,7 @@
           <w:szCs w:val="28"/>
           <w:lang w:val="be-BY"/>
         </w:rPr>
-        <w:t xml:space="preserve"> 9. Прысвоіць </w:t>
+        <w:t xml:space="preserve">Прысвоіць </w:t>
       </w:r>
       <w:r>
         <w:rPr>
@@ -1087,7 +995,6 @@
         </w:rPr>
         <w:t xml:space="preserve">зм. эл. мас. </w:t>
       </w:r>
-      <w:proofErr w:type="spellStart"/>
       <w:r>
         <w:rPr>
           <w:rFonts w:ascii="Times New Roman" w:hAnsi="Times New Roman" w:cs="Times New Roman"/>
@@ -1097,7 +1004,6 @@
         </w:rPr>
         <w:t>arr</w:t>
       </w:r>
-      <w:proofErr w:type="spellEnd"/>
       <w:r>
         <w:rPr>
           <w:rFonts w:ascii="Times New Roman" w:hAnsi="Times New Roman" w:cs="Times New Roman"/>
@@ -1134,7 +1040,6 @@
         </w:rPr>
         <w:t>m</w:t>
       </w:r>
-      <w:proofErr w:type="gramStart"/>
       <w:r>
         <w:rPr>
           <w:rFonts w:ascii="Times New Roman" w:hAnsi="Times New Roman" w:cs="Times New Roman"/>
@@ -1169,19 +1074,8 @@
           <w:szCs w:val="28"/>
           <w:lang w:val="be-BY"/>
         </w:rPr>
-        <w:t>]</w:t>
-      </w:r>
-      <w:proofErr w:type="gramEnd"/>
-      <w:r>
-        <w:rPr>
-          <w:rFonts w:ascii="Times New Roman" w:hAnsi="Times New Roman" w:cs="Times New Roman"/>
-          <w:sz w:val="28"/>
-          <w:szCs w:val="28"/>
-          <w:lang w:val="be-BY"/>
-        </w:rPr>
-        <w:t xml:space="preserve">= </w:t>
-      </w:r>
-      <w:proofErr w:type="spellStart"/>
+        <w:t xml:space="preserve">]= </w:t>
+      </w:r>
       <w:r>
         <w:rPr>
           <w:rFonts w:ascii="Times New Roman" w:hAnsi="Times New Roman" w:cs="Times New Roman"/>
@@ -1191,7 +1085,6 @@
         </w:rPr>
         <w:t>arr</w:t>
       </w:r>
-      <w:proofErr w:type="spellEnd"/>
       <w:r>
         <w:rPr>
           <w:rFonts w:ascii="Times New Roman" w:hAnsi="Times New Roman" w:cs="Times New Roman"/>
@@ -1253,25 +1146,7 @@
           <w:szCs w:val="28"/>
           <w:lang w:val="be-BY"/>
         </w:rPr>
-        <w:t>+1</w:t>
-      </w:r>
-      <w:r>
-        <w:rPr>
-          <w:rFonts w:ascii="Times New Roman" w:hAnsi="Times New Roman" w:cs="Times New Roman"/>
-          <w:sz w:val="28"/>
-          <w:szCs w:val="28"/>
-          <w:lang w:val="be-BY"/>
-        </w:rPr>
-        <w:t>]</w:t>
-      </w:r>
-      <w:r>
-        <w:rPr>
-          <w:rFonts w:ascii="Times New Roman" w:hAnsi="Times New Roman" w:cs="Times New Roman"/>
-          <w:sz w:val="28"/>
-          <w:szCs w:val="28"/>
-          <w:lang w:val="be-BY"/>
-        </w:rPr>
-        <w:t>.</w:t>
+        <w:t>+1].</w:t>
       </w:r>
     </w:p>
     <w:p>
@@ -1290,18 +1165,8 @@
           <w:szCs w:val="28"/>
           <w:lang w:val="be-BY"/>
         </w:rPr>
-        <w:t xml:space="preserve">10. </w:t>
-      </w:r>
-      <w:r>
-        <w:rPr>
-          <w:rFonts w:ascii="Times New Roman" w:hAnsi="Times New Roman" w:cs="Times New Roman"/>
-          <w:sz w:val="28"/>
-          <w:szCs w:val="28"/>
-          <w:lang w:val="be-BY"/>
-        </w:rPr>
         <w:t xml:space="preserve">Прысвоіць зм. эл. мас. </w:t>
       </w:r>
-      <w:proofErr w:type="spellStart"/>
       <w:r>
         <w:rPr>
           <w:rFonts w:ascii="Times New Roman" w:hAnsi="Times New Roman" w:cs="Times New Roman"/>
@@ -1311,7 +1176,6 @@
         </w:rPr>
         <w:t>arr</w:t>
       </w:r>
-      <w:proofErr w:type="spellEnd"/>
       <w:r>
         <w:rPr>
           <w:rFonts w:ascii="Times New Roman" w:hAnsi="Times New Roman" w:cs="Times New Roman"/>
@@ -1373,16 +1237,7 @@
           <w:szCs w:val="28"/>
           <w:lang w:val="be-BY"/>
         </w:rPr>
-        <w:t>]</w:t>
-      </w:r>
-      <w:r>
-        <w:rPr>
-          <w:rFonts w:ascii="Times New Roman" w:hAnsi="Times New Roman" w:cs="Times New Roman"/>
-          <w:sz w:val="28"/>
-          <w:szCs w:val="28"/>
-          <w:lang w:val="be-BY"/>
-        </w:rPr>
-        <w:t xml:space="preserve"> значэння </w:t>
+        <w:t xml:space="preserve">] значэння </w:t>
       </w:r>
       <w:r>
         <w:rPr>
@@ -1419,7 +1274,16 @@
           <w:szCs w:val="28"/>
           <w:lang w:val="be-BY"/>
         </w:rPr>
-        <w:t xml:space="preserve">11. </w:t>
+        <w:t>8.</w:t>
+      </w:r>
+      <w:r>
+        <w:rPr>
+          <w:rFonts w:ascii="Times New Roman" w:hAnsi="Times New Roman" w:cs="Times New Roman"/>
+          <w:sz w:val="28"/>
+          <w:szCs w:val="28"/>
+          <w:lang w:val="en-US"/>
+        </w:rPr>
+        <w:t xml:space="preserve"> </w:t>
       </w:r>
       <w:r>
         <w:rPr>
@@ -1455,7 +1319,7 @@
           <w:rFonts w:ascii="Times New Roman" w:hAnsi="Times New Roman" w:cs="Times New Roman"/>
           <w:sz w:val="28"/>
           <w:szCs w:val="28"/>
-          <w:lang w:val="en-US"/>
+          <w:lang w:val="be-BY"/>
         </w:rPr>
       </w:pPr>
       <w:r>
@@ -1465,7 +1329,7 @@
           <w:szCs w:val="28"/>
           <w:lang w:val="be-BY"/>
         </w:rPr>
-        <w:t xml:space="preserve">12. </w:t>
+        <w:t xml:space="preserve">9. </w:t>
       </w:r>
       <w:r>
         <w:rPr>
@@ -1481,9 +1345,27 @@
           <w:rFonts w:ascii="Times New Roman" w:hAnsi="Times New Roman" w:cs="Times New Roman"/>
           <w:sz w:val="28"/>
           <w:szCs w:val="28"/>
-          <w:lang w:val="en-US"/>
-        </w:rPr>
-        <w:t xml:space="preserve"> j.</w:t>
+          <w:lang w:val="be-BY"/>
+        </w:rPr>
+        <w:t xml:space="preserve"> </w:t>
+      </w:r>
+      <w:r>
+        <w:rPr>
+          <w:rFonts w:ascii="Times New Roman" w:hAnsi="Times New Roman" w:cs="Times New Roman"/>
+          <w:sz w:val="28"/>
+          <w:szCs w:val="28"/>
+          <w:lang w:val="en-US"/>
+        </w:rPr>
+        <w:t>j</w:t>
+      </w:r>
+      <w:r>
+        <w:rPr>
+          <w:rFonts w:ascii="Times New Roman" w:hAnsi="Times New Roman" w:cs="Times New Roman"/>
+          <w:sz w:val="28"/>
+          <w:szCs w:val="28"/>
+          <w:lang w:val="be-BY"/>
+        </w:rPr>
+        <w:t>.</w:t>
       </w:r>
     </w:p>
     <w:p>
@@ -1502,7 +1384,25 @@
           <w:szCs w:val="28"/>
           <w:lang w:val="be-BY"/>
         </w:rPr>
-        <w:t xml:space="preserve">13. </w:t>
+        <w:t>1</w:t>
+      </w:r>
+      <w:r>
+        <w:rPr>
+          <w:rFonts w:ascii="Times New Roman" w:hAnsi="Times New Roman" w:cs="Times New Roman"/>
+          <w:sz w:val="28"/>
+          <w:szCs w:val="28"/>
+          <w:lang w:val="be-BY"/>
+        </w:rPr>
+        <w:t>0</w:t>
+      </w:r>
+      <w:r>
+        <w:rPr>
+          <w:rFonts w:ascii="Times New Roman" w:hAnsi="Times New Roman" w:cs="Times New Roman"/>
+          <w:sz w:val="28"/>
+          <w:szCs w:val="28"/>
+          <w:lang w:val="be-BY"/>
+        </w:rPr>
+        <w:t xml:space="preserve">. </w:t>
       </w:r>
       <w:r>
         <w:rPr>
@@ -1538,7 +1438,7 @@
           <w:rFonts w:ascii="Times New Roman" w:hAnsi="Times New Roman" w:cs="Times New Roman"/>
           <w:sz w:val="28"/>
           <w:szCs w:val="28"/>
-          <w:lang w:val="en-US"/>
+          <w:lang w:val="ru-RU"/>
         </w:rPr>
       </w:pPr>
       <w:r>
@@ -1548,7 +1448,25 @@
           <w:szCs w:val="28"/>
           <w:lang w:val="be-BY"/>
         </w:rPr>
-        <w:t>14. Канец</w:t>
+        <w:t>1</w:t>
+      </w:r>
+      <w:r>
+        <w:rPr>
+          <w:rFonts w:ascii="Times New Roman" w:hAnsi="Times New Roman" w:cs="Times New Roman"/>
+          <w:sz w:val="28"/>
+          <w:szCs w:val="28"/>
+          <w:lang w:val="ru-RU"/>
+        </w:rPr>
+        <w:t>1</w:t>
+      </w:r>
+      <w:r>
+        <w:rPr>
+          <w:rFonts w:ascii="Times New Roman" w:hAnsi="Times New Roman" w:cs="Times New Roman"/>
+          <w:sz w:val="28"/>
+          <w:szCs w:val="28"/>
+          <w:lang w:val="be-BY"/>
+        </w:rPr>
+        <w:t>. Канец</w:t>
       </w:r>
       <w:r>
         <w:rPr>
@@ -1564,11 +1482,10 @@
           <w:rFonts w:ascii="Times New Roman" w:hAnsi="Times New Roman" w:cs="Times New Roman"/>
           <w:sz w:val="28"/>
           <w:szCs w:val="28"/>
-          <w:lang w:val="en-US"/>
+          <w:lang w:val="ru-RU"/>
         </w:rPr>
         <w:t xml:space="preserve"> </w:t>
       </w:r>
-      <w:proofErr w:type="spellStart"/>
       <w:r>
         <w:rPr>
           <w:rFonts w:ascii="Times New Roman" w:hAnsi="Times New Roman" w:cs="Times New Roman"/>
@@ -1578,7 +1495,6 @@
         </w:rPr>
         <w:t>i</w:t>
       </w:r>
-      <w:proofErr w:type="spellEnd"/>
       <w:r>
         <w:rPr>
           <w:rFonts w:ascii="Times New Roman" w:hAnsi="Times New Roman" w:cs="Times New Roman"/>
@@ -1612,9 +1528,9 @@
           <w:rFonts w:ascii="Times New Roman" w:hAnsi="Times New Roman" w:cs="Times New Roman"/>
           <w:sz w:val="28"/>
           <w:szCs w:val="28"/>
-          <w:lang w:val="en-US"/>
-        </w:rPr>
-        <w:t>5</w:t>
+          <w:lang w:val="ru-RU"/>
+        </w:rPr>
+        <w:t>2</w:t>
       </w:r>
       <w:r>
         <w:rPr>
@@ -1678,7 +1594,7 @@
           <w:szCs w:val="28"/>
           <w:lang w:val="en-US"/>
         </w:rPr>
-        <w:t>6</w:t>
+        <w:t>3</w:t>
       </w:r>
       <w:r>
         <w:rPr>
@@ -1748,7 +1664,7 @@
         <w:kern w:val="2"/>
         <w:sz w:val="22"/>
         <w:szCs w:val="22"/>
-        <w:lang w:val="ru-BY" w:eastAsia="en-US" w:bidi="ar-SA"/>
+        <w:lang w:eastAsia="en-US" w:bidi="ar-SA"/>
         <w14:ligatures w14:val="standardContextual"/>
       </w:rPr>
     </w:rPrDefault>
